--- a/3-1/3.  Database Management System/Project/project-proposal-final.pdf.docx
+++ b/3-1/3.  Database Management System/Project/project-proposal-final.pdf.docx
@@ -104,7 +104,6 @@
         </w:rPr>
         <w:br/>
       </w:r>
-      <w:proofErr w:type="spellStart"/>
       <w:r>
         <w:rPr>
           <w:rStyle w:val="BookTitle"/>
@@ -115,9 +114,8 @@
           <w:iCs w:val="0"/>
           <w:spacing w:val="0"/>
         </w:rPr>
-        <w:t>Sonapur</w:t>
-      </w:r>
-      <w:proofErr w:type="spellEnd"/>
+        <w:t xml:space="preserve">Sonapur, Noakhali </w:t>
+      </w:r>
       <w:r>
         <w:rPr>
           <w:rStyle w:val="BookTitle"/>
@@ -128,7 +126,7 @@
           <w:iCs w:val="0"/>
           <w:spacing w:val="0"/>
         </w:rPr>
-        <w:t xml:space="preserve">, Noakhali </w:t>
+        <w:t>–</w:t>
       </w:r>
       <w:r>
         <w:rPr>
@@ -140,9 +138,11 @@
           <w:iCs w:val="0"/>
           <w:spacing w:val="0"/>
         </w:rPr>
-        <w:t>–</w:t>
-      </w:r>
-      <w:r>
+        <w:t xml:space="preserve"> 3814</w:t>
+      </w:r>
+    </w:p>
+    <w:p>
+      <w:pPr>
         <w:rPr>
           <w:rStyle w:val="BookTitle"/>
           <w:rFonts w:ascii="Bahnschrift Light" w:hAnsi="Bahnschrift Light"/>
@@ -152,8 +152,7 @@
           <w:iCs w:val="0"/>
           <w:spacing w:val="0"/>
         </w:rPr>
-        <w:t xml:space="preserve"> 3814</w:t>
-      </w:r>
+      </w:pPr>
     </w:p>
     <w:p>
       <w:pPr>
@@ -203,23 +202,25 @@
           <w:bCs w:val="0"/>
           <w:i w:val="0"/>
           <w:iCs w:val="0"/>
-          <w:spacing w:val="0"/>
-        </w:rPr>
-      </w:pPr>
-    </w:p>
-    <w:p>
-      <w:pPr>
-        <w:rPr>
-          <w:rStyle w:val="BookTitle"/>
-          <w:rFonts w:ascii="Bahnschrift Light" w:hAnsi="Bahnschrift Light"/>
+          <w:color w:val="000000" w:themeColor="text1"/>
+          <w:spacing w:val="0"/>
+        </w:rPr>
+      </w:pPr>
+      <w:r>
+        <w:rPr>
+          <w:rStyle w:val="BookTitle"/>
+          <w:rFonts w:cstheme="minorHAnsi"/>
           <w:b w:val="0"/>
           <w:bCs w:val="0"/>
           <w:i w:val="0"/>
           <w:iCs w:val="0"/>
           <w:color w:val="000000" w:themeColor="text1"/>
           <w:spacing w:val="0"/>
-        </w:rPr>
-      </w:pPr>
+          <w:sz w:val="56"/>
+          <w:szCs w:val="56"/>
+        </w:rPr>
+        <w:t>Project Proposal</w:t>
+      </w:r>
       <w:r>
         <w:rPr>
           <w:rStyle w:val="BookTitle"/>
@@ -233,26 +234,23 @@
           <w:sz w:val="56"/>
           <w:szCs w:val="56"/>
         </w:rPr>
-        <w:t>Project Proposal</w:t>
-      </w:r>
-      <w:r>
-        <w:rPr>
-          <w:rStyle w:val="BookTitle"/>
-          <w:rFonts w:cstheme="minorHAnsi"/>
-          <w:b w:val="0"/>
-          <w:bCs w:val="0"/>
-          <w:i w:val="0"/>
-          <w:iCs w:val="0"/>
-          <w:color w:val="000000" w:themeColor="text1"/>
+        <w:t>:</w:t>
+      </w:r>
+    </w:p>
+    <w:p>
+      <w:pPr>
+        <w:rPr>
+          <w:rStyle w:val="BookTitle"/>
+          <w:rFonts w:cstheme="minorHAnsi"/>
+          <w:i w:val="0"/>
+          <w:iCs w:val="0"/>
+          <w:color w:val="1F3864" w:themeColor="accent1" w:themeShade="80"/>
           <w:spacing w:val="0"/>
           <w:sz w:val="56"/>
           <w:szCs w:val="56"/>
         </w:rPr>
-        <w:t>:</w:t>
-      </w:r>
-    </w:p>
-    <w:p>
-      <w:pPr>
+      </w:pPr>
+      <w:r>
         <w:rPr>
           <w:rStyle w:val="BookTitle"/>
           <w:rFonts w:cstheme="minorHAnsi"/>
@@ -263,7 +261,8 @@
           <w:sz w:val="56"/>
           <w:szCs w:val="56"/>
         </w:rPr>
-      </w:pPr>
+        <w:t xml:space="preserve">Design &amp; Development of </w:t>
+      </w:r>
       <w:r>
         <w:rPr>
           <w:rStyle w:val="BookTitle"/>
@@ -275,7 +274,7 @@
           <w:sz w:val="56"/>
           <w:szCs w:val="56"/>
         </w:rPr>
-        <w:t xml:space="preserve">Design &amp; Development of </w:t>
+        <w:t>“</w:t>
       </w:r>
       <w:r>
         <w:rPr>
@@ -288,7 +287,46 @@
           <w:sz w:val="56"/>
           <w:szCs w:val="56"/>
         </w:rPr>
-        <w:t>Complain NSTU</w:t>
+        <w:t>Complain</w:t>
+      </w:r>
+      <w:r>
+        <w:rPr>
+          <w:rStyle w:val="BookTitle"/>
+          <w:rFonts w:cstheme="minorHAnsi"/>
+          <w:i w:val="0"/>
+          <w:iCs w:val="0"/>
+          <w:color w:val="1F3864" w:themeColor="accent1" w:themeShade="80"/>
+          <w:spacing w:val="0"/>
+          <w:sz w:val="56"/>
+          <w:szCs w:val="56"/>
+        </w:rPr>
+        <w:t>t,</w:t>
+      </w:r>
+      <w:r>
+        <w:rPr>
+          <w:rStyle w:val="BookTitle"/>
+          <w:rFonts w:cstheme="minorHAnsi"/>
+          <w:i w:val="0"/>
+          <w:iCs w:val="0"/>
+          <w:color w:val="1F3864" w:themeColor="accent1" w:themeShade="80"/>
+          <w:spacing w:val="0"/>
+          <w:sz w:val="56"/>
+          <w:szCs w:val="56"/>
+        </w:rPr>
+        <w:t xml:space="preserve"> NSTU</w:t>
+      </w:r>
+      <w:r>
+        <w:rPr>
+          <w:rStyle w:val="BookTitle"/>
+          <w:rFonts w:cstheme="minorHAnsi"/>
+          <w:i w:val="0"/>
+          <w:iCs w:val="0"/>
+          <w:color w:val="1F3864" w:themeColor="accent1" w:themeShade="80"/>
+          <w:spacing w:val="0"/>
+          <w:sz w:val="56"/>
+          <w:szCs w:val="56"/>
+        </w:rPr>
+        <w:t>”</w:t>
       </w:r>
     </w:p>
     <w:p>
@@ -375,23 +413,8 @@
           <w:szCs w:val="32"/>
           <w14:ligatures w14:val="none"/>
         </w:rPr>
-        <w:t xml:space="preserve">Sharmin Akter </w:t>
-      </w:r>
-      <w:proofErr w:type="spellStart"/>
-      <w:r>
-        <w:rPr>
-          <w:rFonts w:eastAsia="Times New Roman" w:cstheme="minorHAnsi"/>
-          <w:b/>
-          <w:bCs/>
-          <w:color w:val="1F3864" w:themeColor="accent1" w:themeShade="80"/>
-          <w:kern w:val="0"/>
-          <w:sz w:val="32"/>
-          <w:szCs w:val="32"/>
-          <w14:ligatures w14:val="none"/>
-        </w:rPr>
-        <w:t>Milu</w:t>
-      </w:r>
-      <w:proofErr w:type="spellEnd"/>
+        <w:t>Sharmin Akter Milu</w:t>
+      </w:r>
     </w:p>
     <w:p>
       <w:pPr>
@@ -668,7 +691,33 @@
           <w:sz w:val="28"/>
           <w:szCs w:val="28"/>
         </w:rPr>
-        <w:t>Mohammad Billal Hossain</w:t>
+        <w:t>M</w:t>
+      </w:r>
+      <w:r>
+        <w:rPr>
+          <w:rStyle w:val="BookTitle"/>
+          <w:rFonts w:cstheme="minorHAnsi"/>
+          <w:i w:val="0"/>
+          <w:iCs w:val="0"/>
+          <w:color w:val="1F3864" w:themeColor="accent1" w:themeShade="80"/>
+          <w:spacing w:val="0"/>
+          <w:sz w:val="28"/>
+          <w:szCs w:val="28"/>
+        </w:rPr>
+        <w:t>d.</w:t>
+      </w:r>
+      <w:r>
+        <w:rPr>
+          <w:rStyle w:val="BookTitle"/>
+          <w:rFonts w:cstheme="minorHAnsi"/>
+          <w:i w:val="0"/>
+          <w:iCs w:val="0"/>
+          <w:color w:val="1F3864" w:themeColor="accent1" w:themeShade="80"/>
+          <w:spacing w:val="0"/>
+          <w:sz w:val="28"/>
+          <w:szCs w:val="28"/>
+        </w:rPr>
+        <w:t xml:space="preserve"> Billal Hossain</w:t>
       </w:r>
     </w:p>
     <w:p>
@@ -765,7 +814,27 @@
           <w:szCs w:val="36"/>
         </w:rPr>
         <w:lastRenderedPageBreak/>
-        <w:t>Project Title:</w:t>
+        <w:t xml:space="preserve">Project </w:t>
+      </w:r>
+      <w:r>
+        <w:rPr>
+          <w:rFonts w:cstheme="minorHAnsi"/>
+          <w:b/>
+          <w:bCs/>
+          <w:sz w:val="36"/>
+          <w:szCs w:val="36"/>
+        </w:rPr>
+        <w:t>Name</w:t>
+      </w:r>
+      <w:r>
+        <w:rPr>
+          <w:rFonts w:cstheme="minorHAnsi"/>
+          <w:b/>
+          <w:bCs/>
+          <w:sz w:val="36"/>
+          <w:szCs w:val="36"/>
+        </w:rPr>
+        <w:t>:</w:t>
       </w:r>
       <w:r>
         <w:rPr>
@@ -788,11 +857,10 @@
           <w:i w:val="0"/>
           <w:iCs w:val="0"/>
           <w:color w:val="3B3838" w:themeColor="background2" w:themeShade="40"/>
-          <w:spacing w:val="0"/>
           <w:sz w:val="40"/>
           <w:szCs w:val="40"/>
         </w:rPr>
-        <w:t xml:space="preserve">Design &amp; Development of </w:t>
+        <w:t>Complain</w:t>
       </w:r>
       <w:r>
         <w:rPr>
@@ -806,7 +874,21 @@
           <w:sz w:val="40"/>
           <w:szCs w:val="40"/>
         </w:rPr>
-        <w:t>Complain NSTU</w:t>
+        <w:t>t,</w:t>
+      </w:r>
+      <w:r>
+        <w:rPr>
+          <w:rStyle w:val="BookTitle"/>
+          <w:rFonts w:cstheme="minorHAnsi"/>
+          <w:b w:val="0"/>
+          <w:bCs w:val="0"/>
+          <w:i w:val="0"/>
+          <w:iCs w:val="0"/>
+          <w:color w:val="3B3838" w:themeColor="background2" w:themeShade="40"/>
+          <w:sz w:val="40"/>
+          <w:szCs w:val="40"/>
+        </w:rPr>
+        <w:t xml:space="preserve"> NSTU</w:t>
       </w:r>
     </w:p>
     <w:p>
@@ -868,7 +950,27 @@
           <w:sz w:val="24"/>
           <w:szCs w:val="24"/>
         </w:rPr>
-        <w:t>Complain NSTU</w:t>
+        <w:t>Complain</w:t>
+      </w:r>
+      <w:r>
+        <w:rPr>
+          <w:rFonts w:cstheme="minorHAnsi"/>
+          <w:i/>
+          <w:iCs/>
+          <w:sz w:val="24"/>
+          <w:szCs w:val="24"/>
+        </w:rPr>
+        <w:t>t,</w:t>
+      </w:r>
+      <w:r>
+        <w:rPr>
+          <w:rFonts w:cstheme="minorHAnsi"/>
+          <w:i/>
+          <w:iCs/>
+          <w:sz w:val="24"/>
+          <w:szCs w:val="24"/>
+        </w:rPr>
+        <w:t xml:space="preserve"> NSTU</w:t>
       </w:r>
       <w:r>
         <w:rPr>
@@ -1714,7 +1816,37 @@
           <w:sz w:val="24"/>
           <w:szCs w:val="24"/>
         </w:rPr>
-        <w:t>OAuth:</w:t>
+        <w:t>Firebase</w:t>
+      </w:r>
+      <w:r>
+        <w:rPr>
+          <w:rFonts w:cstheme="minorHAnsi"/>
+          <w:b/>
+          <w:bCs/>
+          <w:sz w:val="24"/>
+          <w:szCs w:val="24"/>
+        </w:rPr>
+        <w:t xml:space="preserve"> </w:t>
+      </w:r>
+      <w:r>
+        <w:rPr>
+          <w:rFonts w:cstheme="minorHAnsi"/>
+          <w:b/>
+          <w:bCs/>
+          <w:sz w:val="24"/>
+          <w:szCs w:val="24"/>
+        </w:rPr>
+        <w:t>Authentication</w:t>
+      </w:r>
+      <w:r>
+        <w:rPr>
+          <w:rFonts w:cstheme="minorHAnsi"/>
+          <w:b/>
+          <w:bCs/>
+          <w:sz w:val="24"/>
+          <w:szCs w:val="24"/>
+        </w:rPr>
+        <w:t>:</w:t>
       </w:r>
       <w:r>
         <w:rPr>
@@ -1754,7 +1886,17 @@
           <w:sz w:val="32"/>
           <w:szCs w:val="32"/>
         </w:rPr>
-        <w:t>9. Conclusion</w:t>
+        <w:t>5</w:t>
+      </w:r>
+      <w:r>
+        <w:rPr>
+          <w:rFonts w:cstheme="minorHAnsi"/>
+          <w:b/>
+          <w:bCs/>
+          <w:sz w:val="32"/>
+          <w:szCs w:val="32"/>
+        </w:rPr>
+        <w:t>. Conclusion</w:t>
       </w:r>
     </w:p>
     <w:p>
@@ -1774,7 +1916,27 @@
           <w:sz w:val="24"/>
           <w:szCs w:val="24"/>
         </w:rPr>
-        <w:t>Complain NSTU</w:t>
+        <w:t>Complain</w:t>
+      </w:r>
+      <w:r>
+        <w:rPr>
+          <w:rFonts w:cstheme="minorHAnsi"/>
+          <w:i/>
+          <w:iCs/>
+          <w:sz w:val="24"/>
+          <w:szCs w:val="24"/>
+        </w:rPr>
+        <w:t>t,</w:t>
+      </w:r>
+      <w:r>
+        <w:rPr>
+          <w:rFonts w:cstheme="minorHAnsi"/>
+          <w:i/>
+          <w:iCs/>
+          <w:sz w:val="24"/>
+          <w:szCs w:val="24"/>
+        </w:rPr>
+        <w:t xml:space="preserve"> NSTU</w:t>
       </w:r>
       <w:r>
         <w:rPr>
@@ -3234,6 +3396,7 @@
   <w:style w:type="character" w:default="1" w:styleId="DefaultParagraphFont">
     <w:name w:val="Default Paragraph Font"/>
     <w:uiPriority w:val="1"/>
+    <w:semiHidden/>
     <w:unhideWhenUsed/>
   </w:style>
   <w:style w:type="table" w:default="1" w:styleId="TableNormal">
